--- a/Katerina_Koller_CV_English.docx
+++ b/Katerina_Koller_CV_English.docx
@@ -92,37 +92,12 @@
           </mc:Fallback>
         </mc:AlternateContent>
       </w:r>
-      <w:proofErr w:type="spellStart"/>
       <w:r>
         <w:rPr>
           <w:b/>
           <w:sz w:val="36"/>
         </w:rPr>
-        <w:t>Bc</w:t>
-      </w:r>
-      <w:proofErr w:type="spellEnd"/>
-      <w:r>
-        <w:rPr>
-          <w:b/>
-          <w:sz w:val="36"/>
-        </w:rPr>
-        <w:t xml:space="preserve">. </w:t>
-      </w:r>
-      <w:proofErr w:type="spellStart"/>
-      <w:r>
-        <w:rPr>
-          <w:b/>
-          <w:sz w:val="36"/>
-        </w:rPr>
-        <w:t>Kateřina</w:t>
-      </w:r>
-      <w:proofErr w:type="spellEnd"/>
-      <w:r>
-        <w:rPr>
-          <w:b/>
-          <w:sz w:val="36"/>
-        </w:rPr>
-        <w:t xml:space="preserve"> Koller</w:t>
+        <w:t>Bc. Kateřina Koller</w:t>
       </w:r>
       <w:r>
         <w:rPr>
@@ -314,31 +289,7 @@
                                   <w:b/>
                                   <w:sz w:val="28"/>
                                 </w:rPr>
-                                <w:t>Link</w:t>
-                              </w:r>
-                              <w:r>
-                                <w:rPr>
-                                  <w:rStyle w:val="Hyperlink"/>
-                                  <w:b/>
-                                  <w:sz w:val="28"/>
-                                </w:rPr>
-                                <w:t>e</w:t>
-                              </w:r>
-                              <w:r>
-                                <w:rPr>
-                                  <w:rStyle w:val="Hyperlink"/>
-                                  <w:b/>
-                                  <w:sz w:val="28"/>
-                                </w:rPr>
-                                <w:t>d</w:t>
-                              </w:r>
-                              <w:r>
-                                <w:rPr>
-                                  <w:rStyle w:val="Hyperlink"/>
-                                  <w:b/>
-                                  <w:sz w:val="28"/>
-                                </w:rPr>
-                                <w:t>In</w:t>
+                                <w:t>LinkedIn</w:t>
                               </w:r>
                             </w:hyperlink>
                             <w:r>
@@ -355,23 +306,7 @@
                                   <w:b/>
                                   <w:sz w:val="28"/>
                                 </w:rPr>
-                                <w:t xml:space="preserve">Online </w:t>
-                              </w:r>
-                              <w:r>
-                                <w:rPr>
-                                  <w:rStyle w:val="Hyperlink"/>
-                                  <w:b/>
-                                  <w:sz w:val="28"/>
-                                </w:rPr>
-                                <w:t>C</w:t>
-                              </w:r>
-                              <w:r>
-                                <w:rPr>
-                                  <w:rStyle w:val="Hyperlink"/>
-                                  <w:b/>
-                                  <w:sz w:val="28"/>
-                                </w:rPr>
-                                <w:t>V</w:t>
+                                <w:t>Online CV</w:t>
                               </w:r>
                             </w:hyperlink>
                           </w:p>
@@ -456,31 +391,7 @@
                             <w:b/>
                             <w:sz w:val="28"/>
                           </w:rPr>
-                          <w:t>Link</w:t>
-                        </w:r>
-                        <w:r>
-                          <w:rPr>
-                            <w:rStyle w:val="Hyperlink"/>
-                            <w:b/>
-                            <w:sz w:val="28"/>
-                          </w:rPr>
-                          <w:t>e</w:t>
-                        </w:r>
-                        <w:r>
-                          <w:rPr>
-                            <w:rStyle w:val="Hyperlink"/>
-                            <w:b/>
-                            <w:sz w:val="28"/>
-                          </w:rPr>
-                          <w:t>d</w:t>
-                        </w:r>
-                        <w:r>
-                          <w:rPr>
-                            <w:rStyle w:val="Hyperlink"/>
-                            <w:b/>
-                            <w:sz w:val="28"/>
-                          </w:rPr>
-                          <w:t>In</w:t>
+                          <w:t>LinkedIn</w:t>
                         </w:r>
                       </w:hyperlink>
                       <w:r>
@@ -497,23 +408,7 @@
                             <w:b/>
                             <w:sz w:val="28"/>
                           </w:rPr>
-                          <w:t xml:space="preserve">Online </w:t>
-                        </w:r>
-                        <w:r>
-                          <w:rPr>
-                            <w:rStyle w:val="Hyperlink"/>
-                            <w:b/>
-                            <w:sz w:val="28"/>
-                          </w:rPr>
-                          <w:t>C</w:t>
-                        </w:r>
-                        <w:r>
-                          <w:rPr>
-                            <w:rStyle w:val="Hyperlink"/>
-                            <w:b/>
-                            <w:sz w:val="28"/>
-                          </w:rPr>
-                          <w:t>V</w:t>
+                          <w:t>Online CV</w:t>
                         </w:r>
                       </w:hyperlink>
                     </w:p>
@@ -555,21 +450,7 @@
         <w:rPr>
           <w:rFonts w:cstheme="minorHAnsi"/>
         </w:rPr>
-        <w:t xml:space="preserve">Become a </w:t>
-      </w:r>
-      <w:proofErr w:type="gramStart"/>
-      <w:r>
-        <w:rPr>
-          <w:rFonts w:cstheme="minorHAnsi"/>
-        </w:rPr>
-        <w:t>back end</w:t>
-      </w:r>
-      <w:proofErr w:type="gramEnd"/>
-      <w:r>
-        <w:rPr>
-          <w:rFonts w:cstheme="minorHAnsi"/>
-        </w:rPr>
-        <w:t xml:space="preserve"> developer</w:t>
+        <w:t>Become a back end developer</w:t>
       </w:r>
     </w:p>
     <w:p>
@@ -605,37 +486,13 @@
         <w:rPr>
           <w:rFonts w:cstheme="minorHAnsi"/>
         </w:rPr>
-        <w:t>Master Java</w:t>
-      </w:r>
-    </w:p>
-    <w:p>
-      <w:pPr>
-        <w:pStyle w:val="ListParagraph"/>
-        <w:numPr>
-          <w:ilvl w:val="0"/>
-          <w:numId w:val="5"/>
-        </w:numPr>
-        <w:rPr>
-          <w:rFonts w:cstheme="minorHAnsi"/>
-        </w:rPr>
-      </w:pPr>
-      <w:r>
-        <w:rPr>
-          <w:rFonts w:cstheme="minorHAnsi"/>
-        </w:rPr>
-        <w:t>Get familiar with IT enviro</w:t>
-      </w:r>
-      <w:r>
-        <w:rPr>
-          <w:rFonts w:cstheme="minorHAnsi"/>
-        </w:rPr>
-        <w:t>n</w:t>
-      </w:r>
-      <w:r>
-        <w:rPr>
-          <w:rFonts w:cstheme="minorHAnsi"/>
-        </w:rPr>
-        <w:t>ment in general</w:t>
+        <w:t>To m</w:t>
+      </w:r>
+      <w:r>
+        <w:rPr>
+          <w:rFonts w:cstheme="minorHAnsi"/>
+        </w:rPr>
+        <w:t>aster Java</w:t>
       </w:r>
     </w:p>
     <w:p>
@@ -732,21 +589,7 @@
             <w:rStyle w:val="Hyperlink"/>
             <w:rFonts w:cstheme="minorHAnsi"/>
           </w:rPr>
-          <w:t>Linke</w:t>
-        </w:r>
-        <w:r>
-          <w:rPr>
-            <w:rStyle w:val="Hyperlink"/>
-            <w:rFonts w:cstheme="minorHAnsi"/>
-          </w:rPr>
-          <w:t>d</w:t>
-        </w:r>
-        <w:r>
-          <w:rPr>
-            <w:rStyle w:val="Hyperlink"/>
-            <w:rFonts w:cstheme="minorHAnsi"/>
-          </w:rPr>
-          <w:t>In</w:t>
+          <w:t>LinkedIn</w:t>
         </w:r>
       </w:hyperlink>
     </w:p>
@@ -842,85 +685,116 @@
         <w:pStyle w:val="Heading3"/>
       </w:pPr>
       <w:r>
-        <w:t>Basics</w:t>
+        <w:t xml:space="preserve">Basics which I </w:t>
+      </w:r>
+      <w:r>
+        <w:t xml:space="preserve">can </w:t>
+      </w:r>
+      <w:r>
+        <w:t>use with confidence:</w:t>
+      </w:r>
+    </w:p>
+    <w:p>
+      <w:pPr>
+        <w:rPr>
+          <w:smallCaps/>
+        </w:rPr>
+      </w:pPr>
+      <w:r>
+        <w:t xml:space="preserve">Variables, reference and value data types, conditions, loops, array, constructors, interface, inheritance, polymorphism, </w:t>
+      </w:r>
+      <w:r>
+        <w:t xml:space="preserve">encapsulation, </w:t>
+      </w:r>
+      <w:r>
+        <w:t>abstract class, date and time, enum</w:t>
+      </w:r>
+      <w:r>
+        <w:t>erated types</w:t>
+      </w:r>
+      <w:r>
+        <w:t>, array list</w:t>
+      </w:r>
+    </w:p>
+    <w:p>
+      <w:pPr>
+        <w:pStyle w:val="Heading3"/>
+      </w:pPr>
+      <w:r>
+        <w:t>Theoretical knowledge:</w:t>
+      </w:r>
+    </w:p>
+    <w:p>
+      <w:pPr>
+        <w:rPr>
+          <w:caps/>
+        </w:rPr>
+      </w:pPr>
+      <w:r>
+        <w:t xml:space="preserve">Static members, Garbage </w:t>
+      </w:r>
+      <w:r>
+        <w:t>C</w:t>
+      </w:r>
+      <w:r>
+        <w:t>ollector, exceptions, Map</w:t>
       </w:r>
       <w:r>
         <w:t>,</w:t>
       </w:r>
       <w:r>
-        <w:t xml:space="preserve"> which I </w:t>
-      </w:r>
-      <w:r>
-        <w:t xml:space="preserve">can </w:t>
-      </w:r>
-      <w:r>
-        <w:t>use with confidence:</w:t>
-      </w:r>
-    </w:p>
-    <w:p>
-      <w:pPr>
-        <w:pStyle w:val="Heading3"/>
-        <w:rPr>
-          <w:rFonts w:asciiTheme="minorHAnsi" w:eastAsiaTheme="minorEastAsia" w:hAnsiTheme="minorHAnsi" w:cstheme="minorHAnsi"/>
-          <w:smallCaps w:val="0"/>
-          <w:sz w:val="22"/>
-          <w:szCs w:val="22"/>
-        </w:rPr>
-      </w:pPr>
-      <w:r>
-        <w:rPr>
-          <w:rFonts w:asciiTheme="minorHAnsi" w:eastAsiaTheme="minorEastAsia" w:hAnsiTheme="minorHAnsi" w:cstheme="minorHAnsi"/>
-          <w:smallCaps w:val="0"/>
-          <w:sz w:val="22"/>
-          <w:szCs w:val="22"/>
-        </w:rPr>
-        <w:t>Variables, reference and value data types, conditions, loops, array, constructors, interface, inheritance, polymorphism, abstract class, date and time, enum</w:t>
-      </w:r>
-      <w:r>
-        <w:rPr>
-          <w:rFonts w:asciiTheme="minorHAnsi" w:eastAsiaTheme="minorEastAsia" w:hAnsiTheme="minorHAnsi" w:cstheme="minorHAnsi"/>
-          <w:smallCaps w:val="0"/>
-          <w:sz w:val="22"/>
-          <w:szCs w:val="22"/>
-        </w:rPr>
-        <w:t>erated types</w:t>
-      </w:r>
-      <w:r>
-        <w:rPr>
-          <w:rFonts w:asciiTheme="minorHAnsi" w:eastAsiaTheme="minorEastAsia" w:hAnsiTheme="minorHAnsi" w:cstheme="minorHAnsi"/>
-          <w:smallCaps w:val="0"/>
-          <w:sz w:val="22"/>
-          <w:szCs w:val="22"/>
-        </w:rPr>
-        <w:t>, array list</w:t>
-      </w:r>
-    </w:p>
-    <w:p>
-      <w:pPr>
-        <w:pStyle w:val="Heading3"/>
-      </w:pPr>
-      <w:r>
-        <w:t>Theoretical knowledge:</w:t>
+        <w:t xml:space="preserve"> Set, files, I/O</w:t>
       </w:r>
     </w:p>
     <w:p>
       <w:pPr>
         <w:pStyle w:val="Heading2"/>
         <w:rPr>
-          <w:rFonts w:asciiTheme="minorHAnsi" w:eastAsiaTheme="minorEastAsia" w:hAnsiTheme="minorHAnsi" w:cstheme="minorHAnsi"/>
-          <w:caps w:val="0"/>
-          <w:sz w:val="22"/>
-          <w:szCs w:val="22"/>
-        </w:rPr>
-      </w:pPr>
-      <w:r>
-        <w:rPr>
-          <w:rFonts w:asciiTheme="minorHAnsi" w:eastAsiaTheme="minorEastAsia" w:hAnsiTheme="minorHAnsi" w:cstheme="minorHAnsi"/>
-          <w:caps w:val="0"/>
-          <w:sz w:val="22"/>
-          <w:szCs w:val="22"/>
-        </w:rPr>
-        <w:t>Static members, Garbage collector, exceptions, Maps and Sets, files, I/O</w:t>
+          <w:rFonts w:asciiTheme="minorHAnsi" w:hAnsiTheme="minorHAnsi" w:cstheme="minorHAnsi"/>
+        </w:rPr>
+      </w:pPr>
+      <w:r>
+        <w:rPr>
+          <w:rFonts w:asciiTheme="minorHAnsi" w:hAnsiTheme="minorHAnsi" w:cstheme="minorHAnsi"/>
+        </w:rPr>
+        <w:t>HTML &amp; CSS</w:t>
+      </w:r>
+    </w:p>
+    <w:p>
+      <w:pPr>
+        <w:rPr>
+          <w:rFonts w:cstheme="minorHAnsi"/>
+        </w:rPr>
+      </w:pPr>
+      <w:r>
+        <w:rPr>
+          <w:rFonts w:cstheme="minorHAnsi"/>
+        </w:rPr>
+        <w:t>Basic knowledge of page structure and styling</w:t>
+      </w:r>
+      <w:r>
+        <w:rPr>
+          <w:rFonts w:cstheme="minorHAnsi"/>
+        </w:rPr>
+        <w:t xml:space="preserve">, adding links and pictures, alignment </w:t>
+      </w:r>
+      <w:r>
+        <w:rPr>
+          <w:rFonts w:cstheme="minorHAnsi"/>
+        </w:rPr>
+        <w:t>and</w:t>
+      </w:r>
+      <w:r>
+        <w:rPr>
+          <w:rFonts w:cstheme="minorHAnsi"/>
+        </w:rPr>
+        <w:t xml:space="preserve"> positioning</w:t>
+      </w:r>
+      <w:r>
+        <w:rPr>
+          <w:rFonts w:cstheme="minorHAnsi"/>
+        </w:rPr>
+        <w:t>, etc.</w:t>
       </w:r>
     </w:p>
     <w:p>
@@ -934,57 +808,6 @@
         <w:rPr>
           <w:rFonts w:asciiTheme="minorHAnsi" w:hAnsiTheme="minorHAnsi" w:cstheme="minorHAnsi"/>
         </w:rPr>
-        <w:t>HTML &amp; CSS</w:t>
-      </w:r>
-    </w:p>
-    <w:p>
-      <w:pPr>
-        <w:rPr>
-          <w:rFonts w:cstheme="minorHAnsi"/>
-        </w:rPr>
-      </w:pPr>
-      <w:r>
-        <w:rPr>
-          <w:rFonts w:cstheme="minorHAnsi"/>
-        </w:rPr>
-        <w:t>Basic knowledge of page structure and styling</w:t>
-      </w:r>
-      <w:r>
-        <w:rPr>
-          <w:rFonts w:cstheme="minorHAnsi"/>
-        </w:rPr>
-        <w:t xml:space="preserve">, adding links and pictures, alignment </w:t>
-      </w:r>
-      <w:r>
-        <w:rPr>
-          <w:rFonts w:cstheme="minorHAnsi"/>
-        </w:rPr>
-        <w:t>and</w:t>
-      </w:r>
-      <w:r>
-        <w:rPr>
-          <w:rFonts w:cstheme="minorHAnsi"/>
-        </w:rPr>
-        <w:t xml:space="preserve"> positioning</w:t>
-      </w:r>
-      <w:r>
-        <w:rPr>
-          <w:rFonts w:cstheme="minorHAnsi"/>
-        </w:rPr>
-        <w:t>, etc.</w:t>
-      </w:r>
-    </w:p>
-    <w:p>
-      <w:pPr>
-        <w:pStyle w:val="Heading2"/>
-        <w:rPr>
-          <w:rFonts w:asciiTheme="minorHAnsi" w:hAnsiTheme="minorHAnsi" w:cstheme="minorHAnsi"/>
-        </w:rPr>
-      </w:pPr>
-      <w:r>
-        <w:rPr>
-          <w:rFonts w:asciiTheme="minorHAnsi" w:hAnsiTheme="minorHAnsi" w:cstheme="minorHAnsi"/>
-        </w:rPr>
         <w:t>JavaScript</w:t>
       </w:r>
     </w:p>
@@ -998,7 +821,13 @@
         <w:rPr>
           <w:rFonts w:cstheme="minorHAnsi"/>
         </w:rPr>
-        <w:t>Only very basic introduction to language</w:t>
+        <w:t>B</w:t>
+      </w:r>
+      <w:r>
+        <w:rPr>
+          <w:rFonts w:cstheme="minorHAnsi"/>
+        </w:rPr>
+        <w:t>asic introduction to language</w:t>
       </w:r>
     </w:p>
     <w:p>
@@ -1033,13 +862,13 @@
         <w:rPr>
           <w:rFonts w:cstheme="minorHAnsi"/>
         </w:rPr>
-        <w:t>B</w:t>
-      </w:r>
-      <w:r>
-        <w:rPr>
-          <w:rFonts w:cstheme="minorHAnsi"/>
-        </w:rPr>
-        <w:t>asic use</w:t>
+        <w:t>Everyday</w:t>
+      </w:r>
+      <w:r>
+        <w:rPr>
+          <w:rFonts w:cstheme="minorHAnsi"/>
+        </w:rPr>
+        <w:t xml:space="preserve"> use</w:t>
       </w:r>
     </w:p>
     <w:p>
@@ -1092,21 +921,7 @@
             <w:rStyle w:val="Hyperlink"/>
             <w:rFonts w:cstheme="minorHAnsi"/>
           </w:rPr>
-          <w:t>certifi</w:t>
-        </w:r>
-        <w:r>
-          <w:rPr>
-            <w:rStyle w:val="Hyperlink"/>
-            <w:rFonts w:cstheme="minorHAnsi"/>
-          </w:rPr>
-          <w:t>c</w:t>
-        </w:r>
-        <w:r>
-          <w:rPr>
-            <w:rStyle w:val="Hyperlink"/>
-            <w:rFonts w:cstheme="minorHAnsi"/>
-          </w:rPr>
-          <w:t>ate</w:t>
+          <w:t>certificate</w:t>
         </w:r>
       </w:hyperlink>
     </w:p>
@@ -1152,21 +967,7 @@
             <w:rStyle w:val="Hyperlink"/>
             <w:rFonts w:cstheme="minorHAnsi"/>
           </w:rPr>
-          <w:t>certi</w:t>
-        </w:r>
-        <w:r>
-          <w:rPr>
-            <w:rStyle w:val="Hyperlink"/>
-            <w:rFonts w:cstheme="minorHAnsi"/>
-          </w:rPr>
-          <w:t>f</w:t>
-        </w:r>
-        <w:r>
-          <w:rPr>
-            <w:rStyle w:val="Hyperlink"/>
-            <w:rFonts w:cstheme="minorHAnsi"/>
-          </w:rPr>
-          <w:t>icate</w:t>
+          <w:t>certificate</w:t>
         </w:r>
       </w:hyperlink>
     </w:p>
@@ -1319,19 +1120,23 @@
         </w:rPr>
         <w:t>š</w:t>
       </w:r>
-      <w:proofErr w:type="spellStart"/>
       <w:r>
         <w:rPr>
           <w:rFonts w:cstheme="minorHAnsi"/>
         </w:rPr>
         <w:t>kvorky</w:t>
       </w:r>
-      <w:proofErr w:type="spellEnd"/>
-      <w:r>
-        <w:rPr>
-          <w:rFonts w:cstheme="minorHAnsi"/>
-        </w:rPr>
-        <w:t xml:space="preserve">, simple adventure game, </w:t>
+      <w:r>
+        <w:rPr>
+          <w:rFonts w:cstheme="minorHAnsi"/>
+        </w:rPr>
+        <w:t xml:space="preserve"> game</w:t>
+      </w:r>
+      <w:r>
+        <w:rPr>
+          <w:rFonts w:cstheme="minorHAnsi"/>
+        </w:rPr>
+        <w:t xml:space="preserve">, adventure game, </w:t>
       </w:r>
       <w:r>
         <w:rPr>
@@ -2197,6 +2002,7 @@
     <w:lsdException w:name="HTML Sample" w:semiHidden="1" w:unhideWhenUsed="1"/>
     <w:lsdException w:name="HTML Typewriter" w:semiHidden="1" w:unhideWhenUsed="1"/>
     <w:lsdException w:name="HTML Variable" w:semiHidden="1" w:unhideWhenUsed="1"/>
+    <w:lsdException w:name="Normal Table" w:semiHidden="1" w:unhideWhenUsed="1"/>
     <w:lsdException w:name="annotation subject" w:semiHidden="1" w:unhideWhenUsed="1"/>
     <w:lsdException w:name="No List" w:semiHidden="1" w:unhideWhenUsed="1"/>
     <w:lsdException w:name="Outline List 1" w:semiHidden="1" w:unhideWhenUsed="1"/>
@@ -2239,8 +2045,11 @@
     <w:lsdException w:name="Table Contemporary" w:semiHidden="1" w:unhideWhenUsed="1"/>
     <w:lsdException w:name="Table Elegant" w:semiHidden="1" w:unhideWhenUsed="1"/>
     <w:lsdException w:name="Table Professional" w:semiHidden="1" w:unhideWhenUsed="1"/>
+    <w:lsdException w:name="Table Subtle 1" w:semiHidden="1" w:unhideWhenUsed="1"/>
     <w:lsdException w:name="Table Subtle 2" w:semiHidden="1" w:unhideWhenUsed="1"/>
     <w:lsdException w:name="Table Web 1" w:semiHidden="1" w:unhideWhenUsed="1"/>
+    <w:lsdException w:name="Table Web 2" w:semiHidden="1" w:unhideWhenUsed="1"/>
+    <w:lsdException w:name="Table Web 3" w:semiHidden="1" w:unhideWhenUsed="1"/>
     <w:lsdException w:name="Balloon Text" w:semiHidden="1" w:unhideWhenUsed="1"/>
     <w:lsdException w:name="Table Grid" w:uiPriority="39"/>
     <w:lsdException w:name="Table Theme" w:semiHidden="1" w:unhideWhenUsed="1"/>

--- a/Katerina_Koller_CV_English.docx
+++ b/Katerina_Koller_CV_English.docx
@@ -92,12 +92,37 @@
           </mc:Fallback>
         </mc:AlternateContent>
       </w:r>
+      <w:proofErr w:type="spellStart"/>
       <w:r>
         <w:rPr>
           <w:b/>
           <w:sz w:val="36"/>
         </w:rPr>
-        <w:t>Bc. Kateřina Koller</w:t>
+        <w:t>Bc</w:t>
+      </w:r>
+      <w:proofErr w:type="spellEnd"/>
+      <w:r>
+        <w:rPr>
+          <w:b/>
+          <w:sz w:val="36"/>
+        </w:rPr>
+        <w:t xml:space="preserve">. </w:t>
+      </w:r>
+      <w:proofErr w:type="spellStart"/>
+      <w:r>
+        <w:rPr>
+          <w:b/>
+          <w:sz w:val="36"/>
+        </w:rPr>
+        <w:t>Kateřina</w:t>
+      </w:r>
+      <w:proofErr w:type="spellEnd"/>
+      <w:r>
+        <w:rPr>
+          <w:b/>
+          <w:sz w:val="36"/>
+        </w:rPr>
+        <w:t xml:space="preserve"> Koller</w:t>
       </w:r>
       <w:r>
         <w:rPr>
@@ -450,7 +475,21 @@
         <w:rPr>
           <w:rFonts w:cstheme="minorHAnsi"/>
         </w:rPr>
-        <w:t>Become a back end developer</w:t>
+        <w:t xml:space="preserve">Become a </w:t>
+      </w:r>
+      <w:proofErr w:type="gramStart"/>
+      <w:r>
+        <w:rPr>
+          <w:rFonts w:cstheme="minorHAnsi"/>
+        </w:rPr>
+        <w:t>back end</w:t>
+      </w:r>
+      <w:proofErr w:type="gramEnd"/>
+      <w:r>
+        <w:rPr>
+          <w:rFonts w:cstheme="minorHAnsi"/>
+        </w:rPr>
+        <w:t xml:space="preserve"> developer</w:t>
       </w:r>
     </w:p>
     <w:p>
@@ -510,7 +549,25 @@
         <w:rPr>
           <w:rFonts w:cstheme="minorHAnsi"/>
         </w:rPr>
-        <w:t>Learn SQL, JavaScript, PHP</w:t>
+        <w:t>To l</w:t>
+      </w:r>
+      <w:r>
+        <w:rPr>
+          <w:rFonts w:cstheme="minorHAnsi"/>
+        </w:rPr>
+        <w:t>earn</w:t>
+      </w:r>
+      <w:r>
+        <w:rPr>
+          <w:rFonts w:cstheme="minorHAnsi"/>
+        </w:rPr>
+        <w:t xml:space="preserve"> PHP,</w:t>
+      </w:r>
+      <w:r>
+        <w:rPr>
+          <w:rFonts w:cstheme="minorHAnsi"/>
+        </w:rPr>
+        <w:t xml:space="preserve"> JavaScript</w:t>
       </w:r>
     </w:p>
     <w:p>
@@ -745,6 +802,9 @@
       <w:r>
         <w:t xml:space="preserve"> Set, files, I/O</w:t>
       </w:r>
+      <w:r>
+        <w:t>, Java Swing</w:t>
+      </w:r>
     </w:p>
     <w:p>
       <w:pPr>
@@ -795,6 +855,25 @@
           <w:rFonts w:cstheme="minorHAnsi"/>
         </w:rPr>
         <w:t>, etc.</w:t>
+      </w:r>
+    </w:p>
+    <w:p>
+      <w:pPr>
+        <w:pStyle w:val="Heading2"/>
+        <w:rPr>
+          <w:rFonts w:asciiTheme="minorHAnsi" w:hAnsiTheme="minorHAnsi" w:cstheme="minorHAnsi"/>
+        </w:rPr>
+      </w:pPr>
+      <w:r>
+        <w:rPr>
+          <w:rFonts w:asciiTheme="minorHAnsi" w:hAnsiTheme="minorHAnsi" w:cstheme="minorHAnsi"/>
+        </w:rPr>
+        <w:t>sql</w:t>
+      </w:r>
+    </w:p>
+    <w:p>
+      <w:r>
+        <w:t>Basic commands for querying data from tables and multiple tables; managing tables, modifying data, managing views, aggregate functions, triggers, transactions</w:t>
       </w:r>
     </w:p>
     <w:p>
@@ -850,6 +929,16 @@
           <w:szCs w:val="27"/>
         </w:rPr>
         <w:t>GITHUB, GITHUB DESKTOP, IDE NETBEANS, VS CODE</w:t>
+      </w:r>
+      <w:r>
+        <w:rPr>
+          <w:rFonts w:ascii="Calibri" w:hAnsi="Calibri" w:cs="Calibri"/>
+          <w:caps w:val="0"/>
+          <w:color w:val="000000"/>
+          <w:sz w:val="27"/>
+          <w:szCs w:val="27"/>
+        </w:rPr>
+        <w:t>, SQLITE</w:t>
       </w:r>
     </w:p>
     <w:p>
@@ -1036,22 +1125,6 @@
     </w:p>
     <w:p>
       <w:pPr>
-        <w:pStyle w:val="ListParagraph"/>
-        <w:numPr>
-          <w:ilvl w:val="0"/>
-          <w:numId w:val="3"/>
-        </w:numPr>
-        <w:ind w:left="357" w:hanging="357"/>
-        <w:rPr>
-          <w:rFonts w:cstheme="minorHAnsi"/>
-        </w:rPr>
-      </w:pPr>
-      <w:r>
-        <w:t>Organizational skills, analytical thinking, time management, communication, precision, focused on detail, customer oriented, eager to learn</w:t>
-      </w:r>
-    </w:p>
-    <w:p>
-      <w:pPr>
         <w:pStyle w:val="Heading1"/>
       </w:pPr>
       <w:r>
@@ -1111,7 +1184,19 @@
         <w:rPr>
           <w:rFonts w:cstheme="minorHAnsi"/>
         </w:rPr>
-        <w:t>: Pi</w:t>
+        <w:t xml:space="preserve">: </w:t>
+      </w:r>
+      <w:r>
+        <w:rPr>
+          <w:rFonts w:cstheme="minorHAnsi"/>
+        </w:rPr>
+        <w:t>p</w:t>
+      </w:r>
+      <w:r>
+        <w:rPr>
+          <w:rFonts w:cstheme="minorHAnsi"/>
+        </w:rPr>
+        <w:t>i</w:t>
       </w:r>
       <w:r>
         <w:rPr>
@@ -1120,12 +1205,14 @@
         </w:rPr>
         <w:t>š</w:t>
       </w:r>
+      <w:proofErr w:type="spellStart"/>
       <w:r>
         <w:rPr>
           <w:rFonts w:cstheme="minorHAnsi"/>
         </w:rPr>
         <w:t>kvorky</w:t>
       </w:r>
+      <w:proofErr w:type="spellEnd"/>
       <w:r>
         <w:rPr>
           <w:rFonts w:cstheme="minorHAnsi"/>
@@ -1150,20 +1237,12 @@
         </w:rPr>
         <w:t>iary, a tobacco database for personal/home use</w:t>
       </w:r>
-    </w:p>
-    <w:p>
-      <w:pPr>
-        <w:rPr>
-          <w:rFonts w:cstheme="minorHAnsi"/>
-        </w:rPr>
-      </w:pPr>
-    </w:p>
-    <w:p>
-      <w:pPr>
-        <w:rPr>
-          <w:rFonts w:cstheme="minorHAnsi"/>
-        </w:rPr>
-      </w:pPr>
+      <w:r>
+        <w:rPr>
+          <w:rFonts w:cstheme="minorHAnsi"/>
+        </w:rPr>
+        <w:t>, swing app – number guessing game</w:t>
+      </w:r>
     </w:p>
     <w:sectPr>
       <w:pgSz w:w="12240" w:h="15840"/>

--- a/Katerina_Koller_CV_English.docx
+++ b/Katerina_Koller_CV_English.docx
@@ -92,37 +92,12 @@
           </mc:Fallback>
         </mc:AlternateContent>
       </w:r>
-      <w:proofErr w:type="spellStart"/>
       <w:r>
         <w:rPr>
           <w:b/>
           <w:sz w:val="36"/>
         </w:rPr>
-        <w:t>Bc</w:t>
-      </w:r>
-      <w:proofErr w:type="spellEnd"/>
-      <w:r>
-        <w:rPr>
-          <w:b/>
-          <w:sz w:val="36"/>
-        </w:rPr>
-        <w:t xml:space="preserve">. </w:t>
-      </w:r>
-      <w:proofErr w:type="spellStart"/>
-      <w:r>
-        <w:rPr>
-          <w:b/>
-          <w:sz w:val="36"/>
-        </w:rPr>
-        <w:t>Kateřina</w:t>
-      </w:r>
-      <w:proofErr w:type="spellEnd"/>
-      <w:r>
-        <w:rPr>
-          <w:b/>
-          <w:sz w:val="36"/>
-        </w:rPr>
-        <w:t xml:space="preserve"> Koller</w:t>
+        <w:t>Bc. Kateřina Koller</w:t>
       </w:r>
       <w:r>
         <w:rPr>
@@ -475,21 +450,7 @@
         <w:rPr>
           <w:rFonts w:cstheme="minorHAnsi"/>
         </w:rPr>
-        <w:t xml:space="preserve">Become a </w:t>
-      </w:r>
-      <w:proofErr w:type="gramStart"/>
-      <w:r>
-        <w:rPr>
-          <w:rFonts w:cstheme="minorHAnsi"/>
-        </w:rPr>
-        <w:t>back end</w:t>
-      </w:r>
-      <w:proofErr w:type="gramEnd"/>
-      <w:r>
-        <w:rPr>
-          <w:rFonts w:cstheme="minorHAnsi"/>
-        </w:rPr>
-        <w:t xml:space="preserve"> developer</w:t>
+        <w:t>Become a back end developer</w:t>
       </w:r>
     </w:p>
     <w:p>
@@ -996,7 +957,31 @@
         <w:rPr>
           <w:rFonts w:cstheme="minorHAnsi"/>
         </w:rPr>
-        <w:t xml:space="preserve"> – Java Basics</w:t>
+        <w:t xml:space="preserve"> – Java </w:t>
+      </w:r>
+      <w:r>
+        <w:rPr>
+          <w:rFonts w:cstheme="minorHAnsi"/>
+        </w:rPr>
+        <w:t>–</w:t>
+      </w:r>
+      <w:r>
+        <w:rPr>
+          <w:rFonts w:cstheme="minorHAnsi"/>
+        </w:rPr>
+        <w:t xml:space="preserve"> </w:t>
+      </w:r>
+      <w:r>
+        <w:rPr>
+          <w:rFonts w:cstheme="minorHAnsi"/>
+        </w:rPr>
+        <w:t>Basics</w:t>
+      </w:r>
+      <w:r>
+        <w:rPr>
+          <w:rFonts w:cstheme="minorHAnsi"/>
+        </w:rPr>
+        <w:t xml:space="preserve"> and OOP</w:t>
       </w:r>
       <w:r>
         <w:rPr>
@@ -1012,7 +997,20 @@
           </w:rPr>
           <w:t>certificate</w:t>
         </w:r>
+        <w:r>
+          <w:rPr>
+            <w:rStyle w:val="Hyperlink"/>
+            <w:rFonts w:cstheme="minorHAnsi"/>
+          </w:rPr>
+          <w:t>s</w:t>
+        </w:r>
       </w:hyperlink>
+      <w:r>
+        <w:rPr>
+          <w:rFonts w:cstheme="minorHAnsi"/>
+        </w:rPr>
+        <w:t xml:space="preserve"> </w:t>
+      </w:r>
     </w:p>
     <w:p>
       <w:pPr>
@@ -1030,25 +1028,32 @@
         <w:rPr>
           <w:rFonts w:cstheme="minorHAnsi"/>
         </w:rPr>
-        <w:t>ITnetwork</w:t>
-      </w:r>
-      <w:r>
-        <w:rPr>
-          <w:rFonts w:cstheme="minorHAnsi"/>
-        </w:rPr>
-        <w:t>.cz</w:t>
-      </w:r>
-      <w:r>
-        <w:rPr>
-          <w:rFonts w:cstheme="minorHAnsi"/>
-        </w:rPr>
-        <w:t xml:space="preserve"> – Java OOP</w:t>
-      </w:r>
-      <w:r>
-        <w:rPr>
-          <w:rFonts w:cstheme="minorHAnsi"/>
-        </w:rPr>
-        <w:t xml:space="preserve">, </w:t>
+        <w:t xml:space="preserve">Green Fox Academy – Coding Camp </w:t>
+      </w:r>
+      <w:r>
+        <w:rPr>
+          <w:rFonts w:cstheme="minorHAnsi"/>
+        </w:rPr>
+        <w:t>– 3 weeks online course for HTML, CSS and JavaScript</w:t>
+      </w:r>
+    </w:p>
+    <w:p>
+      <w:pPr>
+        <w:pStyle w:val="ListParagraph"/>
+        <w:numPr>
+          <w:ilvl w:val="0"/>
+          <w:numId w:val="3"/>
+        </w:numPr>
+        <w:ind w:left="357" w:hanging="357"/>
+        <w:rPr>
+          <w:rFonts w:cstheme="minorHAnsi"/>
+        </w:rPr>
+      </w:pPr>
+      <w:r>
+        <w:rPr>
+          <w:rFonts w:cstheme="minorHAnsi"/>
+        </w:rPr>
+        <w:t xml:space="preserve">LinkedIn Learning – SQL, </w:t>
       </w:r>
       <w:hyperlink r:id="rId15" w:history="1">
         <w:r>
@@ -1076,13 +1081,7 @@
         <w:rPr>
           <w:rFonts w:cstheme="minorHAnsi"/>
         </w:rPr>
-        <w:t xml:space="preserve">Green Fox Academy – Coding Camp </w:t>
-      </w:r>
-      <w:r>
-        <w:rPr>
-          <w:rFonts w:cstheme="minorHAnsi"/>
-        </w:rPr>
-        <w:t>– 3 weeks online course for HTML, CSS and JavaScript</w:t>
+        <w:t>English C1</w:t>
       </w:r>
     </w:p>
     <w:p>
@@ -1101,25 +1100,6 @@
         <w:rPr>
           <w:rFonts w:cstheme="minorHAnsi"/>
         </w:rPr>
-        <w:t>English C1</w:t>
-      </w:r>
-    </w:p>
-    <w:p>
-      <w:pPr>
-        <w:pStyle w:val="ListParagraph"/>
-        <w:numPr>
-          <w:ilvl w:val="0"/>
-          <w:numId w:val="3"/>
-        </w:numPr>
-        <w:ind w:left="357" w:hanging="357"/>
-        <w:rPr>
-          <w:rFonts w:cstheme="minorHAnsi"/>
-        </w:rPr>
-      </w:pPr>
-      <w:r>
-        <w:rPr>
-          <w:rFonts w:cstheme="minorHAnsi"/>
-        </w:rPr>
         <w:t>Microsoft Office</w:t>
       </w:r>
     </w:p>
@@ -1205,14 +1185,12 @@
         </w:rPr>
         <w:t>š</w:t>
       </w:r>
-      <w:proofErr w:type="spellStart"/>
       <w:r>
         <w:rPr>
           <w:rFonts w:cstheme="minorHAnsi"/>
         </w:rPr>
         <w:t>kvorky</w:t>
       </w:r>
-      <w:proofErr w:type="spellEnd"/>
       <w:r>
         <w:rPr>
           <w:rFonts w:cstheme="minorHAnsi"/>
@@ -1241,7 +1219,25 @@
         <w:rPr>
           <w:rFonts w:cstheme="minorHAnsi"/>
         </w:rPr>
-        <w:t>, swing app – number guessing game</w:t>
+        <w:t xml:space="preserve">, </w:t>
+      </w:r>
+      <w:r>
+        <w:rPr>
+          <w:rFonts w:cstheme="minorHAnsi"/>
+        </w:rPr>
+        <w:t>S</w:t>
+      </w:r>
+      <w:r>
+        <w:rPr>
+          <w:rFonts w:cstheme="minorHAnsi"/>
+        </w:rPr>
+        <w:t>wing app – number guessing game</w:t>
+      </w:r>
+      <w:r>
+        <w:rPr>
+          <w:rFonts w:cstheme="minorHAnsi"/>
+        </w:rPr>
+        <w:t>, online CV</w:t>
       </w:r>
     </w:p>
     <w:sectPr>

--- a/Katerina_Koller_CV_English.docx
+++ b/Katerina_Koller_CV_English.docx
@@ -92,12 +92,37 @@
           </mc:Fallback>
         </mc:AlternateContent>
       </w:r>
+      <w:proofErr w:type="spellStart"/>
       <w:r>
         <w:rPr>
           <w:b/>
           <w:sz w:val="36"/>
         </w:rPr>
-        <w:t>Bc. Kateřina Koller</w:t>
+        <w:t>Bc</w:t>
+      </w:r>
+      <w:proofErr w:type="spellEnd"/>
+      <w:r>
+        <w:rPr>
+          <w:b/>
+          <w:sz w:val="36"/>
+        </w:rPr>
+        <w:t xml:space="preserve">. </w:t>
+      </w:r>
+      <w:proofErr w:type="spellStart"/>
+      <w:r>
+        <w:rPr>
+          <w:b/>
+          <w:sz w:val="36"/>
+        </w:rPr>
+        <w:t>Kateřina</w:t>
+      </w:r>
+      <w:proofErr w:type="spellEnd"/>
+      <w:r>
+        <w:rPr>
+          <w:b/>
+          <w:sz w:val="36"/>
+        </w:rPr>
+        <w:t xml:space="preserve"> Koller</w:t>
       </w:r>
       <w:r>
         <w:rPr>
@@ -450,7 +475,21 @@
         <w:rPr>
           <w:rFonts w:cstheme="minorHAnsi"/>
         </w:rPr>
-        <w:t>Become a back end developer</w:t>
+        <w:t xml:space="preserve">Become a </w:t>
+      </w:r>
+      <w:proofErr w:type="gramStart"/>
+      <w:r>
+        <w:rPr>
+          <w:rFonts w:cstheme="minorHAnsi"/>
+        </w:rPr>
+        <w:t>back end</w:t>
+      </w:r>
+      <w:proofErr w:type="gramEnd"/>
+      <w:r>
+        <w:rPr>
+          <w:rFonts w:cstheme="minorHAnsi"/>
+        </w:rPr>
+        <w:t xml:space="preserve"> developer</w:t>
       </w:r>
     </w:p>
     <w:p>
@@ -522,13 +561,13 @@
         <w:rPr>
           <w:rFonts w:cstheme="minorHAnsi"/>
         </w:rPr>
-        <w:t xml:space="preserve"> PHP,</w:t>
-      </w:r>
-      <w:r>
-        <w:rPr>
-          <w:rFonts w:cstheme="minorHAnsi"/>
-        </w:rPr>
-        <w:t xml:space="preserve"> JavaScript</w:t>
+        <w:t xml:space="preserve"> </w:t>
+      </w:r>
+      <w:r>
+        <w:rPr>
+          <w:rFonts w:cstheme="minorHAnsi"/>
+        </w:rPr>
+        <w:t>to work with PostgreSQL</w:t>
       </w:r>
     </w:p>
     <w:p>
@@ -1185,12 +1224,14 @@
         </w:rPr>
         <w:t>š</w:t>
       </w:r>
+      <w:proofErr w:type="spellStart"/>
       <w:r>
         <w:rPr>
           <w:rFonts w:cstheme="minorHAnsi"/>
         </w:rPr>
         <w:t>kvorky</w:t>
       </w:r>
+      <w:proofErr w:type="spellEnd"/>
       <w:r>
         <w:rPr>
           <w:rFonts w:cstheme="minorHAnsi"/>

--- a/Katerina_Koller_CV_English.docx
+++ b/Katerina_Koller_CV_English.docx
@@ -92,37 +92,12 @@
           </mc:Fallback>
         </mc:AlternateContent>
       </w:r>
-      <w:proofErr w:type="spellStart"/>
       <w:r>
         <w:rPr>
           <w:b/>
           <w:sz w:val="36"/>
         </w:rPr>
-        <w:t>Bc</w:t>
-      </w:r>
-      <w:proofErr w:type="spellEnd"/>
-      <w:r>
-        <w:rPr>
-          <w:b/>
-          <w:sz w:val="36"/>
-        </w:rPr>
-        <w:t xml:space="preserve">. </w:t>
-      </w:r>
-      <w:proofErr w:type="spellStart"/>
-      <w:r>
-        <w:rPr>
-          <w:b/>
-          <w:sz w:val="36"/>
-        </w:rPr>
-        <w:t>Kateřina</w:t>
-      </w:r>
-      <w:proofErr w:type="spellEnd"/>
-      <w:r>
-        <w:rPr>
-          <w:b/>
-          <w:sz w:val="36"/>
-        </w:rPr>
-        <w:t xml:space="preserve"> Koller</w:t>
+        <w:t>Bc. Kateřina Koller</w:t>
       </w:r>
       <w:r>
         <w:rPr>
@@ -475,21 +450,7 @@
         <w:rPr>
           <w:rFonts w:cstheme="minorHAnsi"/>
         </w:rPr>
-        <w:t xml:space="preserve">Become a </w:t>
-      </w:r>
-      <w:proofErr w:type="gramStart"/>
-      <w:r>
-        <w:rPr>
-          <w:rFonts w:cstheme="minorHAnsi"/>
-        </w:rPr>
-        <w:t>back end</w:t>
-      </w:r>
-      <w:proofErr w:type="gramEnd"/>
-      <w:r>
-        <w:rPr>
-          <w:rFonts w:cstheme="minorHAnsi"/>
-        </w:rPr>
-        <w:t xml:space="preserve"> developer</w:t>
+        <w:t>Become a back end developer</w:t>
       </w:r>
     </w:p>
     <w:p>
@@ -681,7 +642,33 @@
         <w:rPr>
           <w:rFonts w:cstheme="minorHAnsi"/>
         </w:rPr>
-        <w:t xml:space="preserve">Charles University in Prague, Catholic theological faculty - </w:t>
+        <w:t>Unicorn University – bachelor program Software Development, start 2020</w:t>
+      </w:r>
+    </w:p>
+    <w:p>
+      <w:pPr>
+        <w:pStyle w:val="ListParagraph"/>
+        <w:numPr>
+          <w:ilvl w:val="0"/>
+          <w:numId w:val="3"/>
+        </w:numPr>
+        <w:spacing w:after="0"/>
+        <w:ind w:left="357" w:hanging="357"/>
+        <w:rPr>
+          <w:rFonts w:cstheme="minorHAnsi"/>
+        </w:rPr>
+      </w:pPr>
+      <w:r>
+        <w:rPr>
+          <w:rFonts w:cstheme="minorHAnsi"/>
+        </w:rPr>
+        <w:t>Charles University in Prague</w:t>
+      </w:r>
+      <w:r>
+        <w:rPr>
+          <w:rFonts w:cstheme="minorHAnsi"/>
+        </w:rPr>
+        <w:t xml:space="preserve"> – </w:t>
       </w:r>
       <w:r>
         <w:rPr>
@@ -693,7 +680,13 @@
         <w:rPr>
           <w:rFonts w:cstheme="minorHAnsi"/>
         </w:rPr>
-        <w:t>achelor program - History, discipline History of European Culture</w:t>
+        <w:t>achelor program History of European Culture</w:t>
+      </w:r>
+      <w:r>
+        <w:rPr>
+          <w:rFonts w:cstheme="minorHAnsi"/>
+        </w:rPr>
+        <w:t>, finished 2015, title Bc.</w:t>
       </w:r>
     </w:p>
     <w:p>
@@ -951,7 +944,7 @@
         <w:rPr>
           <w:rFonts w:cstheme="minorHAnsi"/>
         </w:rPr>
-        <w:t>Everyday</w:t>
+        <w:t>Basic</w:t>
       </w:r>
       <w:r>
         <w:rPr>
@@ -1224,14 +1217,12 @@
         </w:rPr>
         <w:t>š</w:t>
       </w:r>
-      <w:proofErr w:type="spellStart"/>
       <w:r>
         <w:rPr>
           <w:rFonts w:cstheme="minorHAnsi"/>
         </w:rPr>
         <w:t>kvorky</w:t>
       </w:r>
-      <w:proofErr w:type="spellEnd"/>
       <w:r>
         <w:rPr>
           <w:rFonts w:cstheme="minorHAnsi"/>
